--- a/customer _details/KIRAN/SEP/HIRIYUR/CH/PURCHASE DETAILS.docx
+++ b/customer _details/KIRAN/SEP/HIRIYUR/CH/PURCHASE DETAILS.docx
@@ -13,13 +13,7 @@
         <w:rPr>
           <w:rFonts w:ascii="Courier New" w:hAnsi="Courier New" w:cs="Courier New"/>
         </w:rPr>
-        <w:t>FRI Apr 06</w:t>
-      </w:r>
-      <w:r>
-        <w:rPr>
-          <w:rFonts w:ascii="Courier New" w:hAnsi="Courier New" w:cs="Courier New"/>
-        </w:rPr>
-        <w:t xml:space="preserve"> 12:11:16 IST 2018</w:t>
+        <w:t>FRI Apr 06 12:11:16 IST 2018</w:t>
       </w:r>
     </w:p>
     <w:p>
@@ -367,6 +361,396 @@
         <w:tab/>
         <w:t>- CASH</w:t>
       </w:r>
+    </w:p>
+    <w:p>
+      <w:pPr>
+        <w:pStyle w:val="PlainText"/>
+        <w:rPr>
+          <w:rFonts w:ascii="Courier New" w:hAnsi="Courier New" w:cs="Courier New"/>
+        </w:rPr>
+      </w:pPr>
+    </w:p>
+    <w:p>
+      <w:pPr>
+        <w:pStyle w:val="PlainText"/>
+        <w:rPr>
+          <w:rFonts w:ascii="Courier New" w:hAnsi="Courier New" w:cs="Courier New"/>
+        </w:rPr>
+      </w:pPr>
+      <w:r>
+        <w:rPr>
+          <w:rFonts w:ascii="Courier New" w:hAnsi="Courier New" w:cs="Courier New"/>
+        </w:rPr>
+        <w:t>SAT Apr 07</w:t>
+      </w:r>
+      <w:r>
+        <w:rPr>
+          <w:rFonts w:ascii="Courier New" w:hAnsi="Courier New" w:cs="Courier New"/>
+        </w:rPr>
+        <w:t xml:space="preserve"> 13:25:15 IST 2018</w:t>
+      </w:r>
+    </w:p>
+    <w:p>
+      <w:pPr>
+        <w:pStyle w:val="PlainText"/>
+        <w:rPr>
+          <w:rFonts w:ascii="Courier New" w:hAnsi="Courier New" w:cs="Courier New"/>
+        </w:rPr>
+      </w:pPr>
+      <w:r>
+        <w:rPr>
+          <w:rFonts w:ascii="Courier New" w:hAnsi="Courier New" w:cs="Courier New"/>
+        </w:rPr>
+        <w:t>Person Name</w:t>
+      </w:r>
+      <w:r>
+        <w:rPr>
+          <w:rFonts w:ascii="Courier New" w:hAnsi="Courier New" w:cs="Courier New"/>
+        </w:rPr>
+        <w:tab/>
+      </w:r>
+      <w:r>
+        <w:rPr>
+          <w:rFonts w:ascii="Courier New" w:hAnsi="Courier New" w:cs="Courier New"/>
+        </w:rPr>
+        <w:tab/>
+      </w:r>
+      <w:r>
+        <w:rPr>
+          <w:rFonts w:ascii="Courier New" w:hAnsi="Courier New" w:cs="Courier New"/>
+        </w:rPr>
+        <w:tab/>
+      </w:r>
+      <w:r>
+        <w:rPr>
+          <w:rFonts w:ascii="Courier New" w:hAnsi="Courier New" w:cs="Courier New"/>
+        </w:rPr>
+        <w:tab/>
+        <w:t>- CH</w:t>
+      </w:r>
+    </w:p>
+    <w:p>
+      <w:pPr>
+        <w:pStyle w:val="PlainText"/>
+        <w:rPr>
+          <w:rFonts w:ascii="Courier New" w:hAnsi="Courier New" w:cs="Courier New"/>
+        </w:rPr>
+      </w:pPr>
+      <w:r>
+        <w:rPr>
+          <w:rFonts w:ascii="Courier New" w:hAnsi="Courier New" w:cs="Courier New"/>
+        </w:rPr>
+        <w:t>Bill number</w:t>
+      </w:r>
+      <w:r>
+        <w:rPr>
+          <w:rFonts w:ascii="Courier New" w:hAnsi="Courier New" w:cs="Courier New"/>
+        </w:rPr>
+        <w:tab/>
+      </w:r>
+      <w:r>
+        <w:rPr>
+          <w:rFonts w:ascii="Courier New" w:hAnsi="Courier New" w:cs="Courier New"/>
+        </w:rPr>
+        <w:tab/>
+      </w:r>
+      <w:r>
+        <w:rPr>
+          <w:rFonts w:ascii="Courier New" w:hAnsi="Courier New" w:cs="Courier New"/>
+        </w:rPr>
+        <w:tab/>
+      </w:r>
+      <w:r>
+        <w:rPr>
+          <w:rFonts w:ascii="Courier New" w:hAnsi="Courier New" w:cs="Courier New"/>
+        </w:rPr>
+        <w:tab/>
+        <w:t>- 1618</w:t>
+      </w:r>
+    </w:p>
+    <w:p>
+      <w:pPr>
+        <w:pStyle w:val="PlainText"/>
+        <w:rPr>
+          <w:rFonts w:ascii="Courier New" w:hAnsi="Courier New" w:cs="Courier New"/>
+        </w:rPr>
+      </w:pPr>
+      <w:r>
+        <w:rPr>
+          <w:rFonts w:ascii="Courier New" w:hAnsi="Courier New" w:cs="Courier New"/>
+        </w:rPr>
+        <w:t>---------------------------------------------------------------</w:t>
+      </w:r>
+    </w:p>
+    <w:p>
+      <w:pPr>
+        <w:pStyle w:val="PlainText"/>
+        <w:rPr>
+          <w:rFonts w:ascii="Courier New" w:hAnsi="Courier New" w:cs="Courier New"/>
+        </w:rPr>
+      </w:pPr>
+      <w:r>
+        <w:rPr>
+          <w:rFonts w:ascii="Courier New" w:hAnsi="Courier New" w:cs="Courier New"/>
+        </w:rPr>
+        <w:t>Item Name</w:t>
+      </w:r>
+      <w:r>
+        <w:rPr>
+          <w:rFonts w:ascii="Courier New" w:hAnsi="Courier New" w:cs="Courier New"/>
+        </w:rPr>
+        <w:tab/>
+      </w:r>
+      <w:r>
+        <w:rPr>
+          <w:rFonts w:ascii="Courier New" w:hAnsi="Courier New" w:cs="Courier New"/>
+        </w:rPr>
+        <w:tab/>
+      </w:r>
+      <w:r>
+        <w:rPr>
+          <w:rFonts w:ascii="Courier New" w:hAnsi="Courier New" w:cs="Courier New"/>
+        </w:rPr>
+        <w:tab/>
+      </w:r>
+      <w:r>
+        <w:rPr>
+          <w:rFonts w:ascii="Courier New" w:hAnsi="Courier New" w:cs="Courier New"/>
+        </w:rPr>
+        <w:tab/>
+        <w:t>- CARROT</w:t>
+      </w:r>
+    </w:p>
+    <w:p>
+      <w:pPr>
+        <w:pStyle w:val="PlainText"/>
+        <w:rPr>
+          <w:rFonts w:ascii="Courier New" w:hAnsi="Courier New" w:cs="Courier New"/>
+        </w:rPr>
+      </w:pPr>
+      <w:r>
+        <w:rPr>
+          <w:rFonts w:ascii="Courier New" w:hAnsi="Courier New" w:cs="Courier New"/>
+        </w:rPr>
+        <w:t>Number of Pockets</w:t>
+      </w:r>
+      <w:r>
+        <w:rPr>
+          <w:rFonts w:ascii="Courier New" w:hAnsi="Courier New" w:cs="Courier New"/>
+        </w:rPr>
+        <w:tab/>
+      </w:r>
+      <w:r>
+        <w:rPr>
+          <w:rFonts w:ascii="Courier New" w:hAnsi="Courier New" w:cs="Courier New"/>
+        </w:rPr>
+        <w:tab/>
+      </w:r>
+      <w:r>
+        <w:rPr>
+          <w:rFonts w:ascii="Courier New" w:hAnsi="Courier New" w:cs="Courier New"/>
+        </w:rPr>
+        <w:tab/>
+        <w:t>- 2</w:t>
+      </w:r>
+    </w:p>
+    <w:p>
+      <w:pPr>
+        <w:pStyle w:val="PlainText"/>
+        <w:rPr>
+          <w:rFonts w:ascii="Courier New" w:hAnsi="Courier New" w:cs="Courier New"/>
+        </w:rPr>
+      </w:pPr>
+      <w:r>
+        <w:rPr>
+          <w:rFonts w:ascii="Courier New" w:hAnsi="Courier New" w:cs="Courier New"/>
+        </w:rPr>
+        <w:t>Number of KGs</w:t>
+      </w:r>
+      <w:r>
+        <w:rPr>
+          <w:rFonts w:ascii="Courier New" w:hAnsi="Courier New" w:cs="Courier New"/>
+        </w:rPr>
+        <w:tab/>
+      </w:r>
+      <w:r>
+        <w:rPr>
+          <w:rFonts w:ascii="Courier New" w:hAnsi="Courier New" w:cs="Courier New"/>
+        </w:rPr>
+        <w:tab/>
+      </w:r>
+      <w:r>
+        <w:rPr>
+          <w:rFonts w:ascii="Courier New" w:hAnsi="Courier New" w:cs="Courier New"/>
+        </w:rPr>
+        <w:tab/>
+        <w:t>- 182</w:t>
+      </w:r>
+    </w:p>
+    <w:p>
+      <w:pPr>
+        <w:pStyle w:val="PlainText"/>
+        <w:rPr>
+          <w:rFonts w:ascii="Courier New" w:hAnsi="Courier New" w:cs="Courier New"/>
+        </w:rPr>
+      </w:pPr>
+      <w:r>
+        <w:rPr>
+          <w:rFonts w:ascii="Courier New" w:hAnsi="Courier New" w:cs="Courier New"/>
+        </w:rPr>
+        <w:t>Rate</w:t>
+      </w:r>
+      <w:r>
+        <w:rPr>
+          <w:rFonts w:ascii="Courier New" w:hAnsi="Courier New" w:cs="Courier New"/>
+        </w:rPr>
+        <w:tab/>
+      </w:r>
+      <w:r>
+        <w:rPr>
+          <w:rFonts w:ascii="Courier New" w:hAnsi="Courier New" w:cs="Courier New"/>
+        </w:rPr>
+        <w:tab/>
+      </w:r>
+      <w:r>
+        <w:rPr>
+          <w:rFonts w:ascii="Courier New" w:hAnsi="Courier New" w:cs="Courier New"/>
+        </w:rPr>
+        <w:tab/>
+      </w:r>
+      <w:r>
+        <w:rPr>
+          <w:rFonts w:ascii="Courier New" w:hAnsi="Courier New" w:cs="Courier New"/>
+        </w:rPr>
+        <w:tab/>
+      </w:r>
+      <w:r>
+        <w:rPr>
+          <w:rFonts w:ascii="Courier New" w:hAnsi="Courier New" w:cs="Courier New"/>
+        </w:rPr>
+        <w:tab/>
+        <w:t>- 10</w:t>
+      </w:r>
+    </w:p>
+    <w:p>
+      <w:pPr>
+        <w:pStyle w:val="PlainText"/>
+        <w:rPr>
+          <w:rFonts w:ascii="Courier New" w:hAnsi="Courier New" w:cs="Courier New"/>
+        </w:rPr>
+      </w:pPr>
+      <w:r>
+        <w:rPr>
+          <w:rFonts w:ascii="Courier New" w:hAnsi="Courier New" w:cs="Courier New"/>
+        </w:rPr>
+        <w:t>Total Price</w:t>
+      </w:r>
+      <w:r>
+        <w:rPr>
+          <w:rFonts w:ascii="Courier New" w:hAnsi="Courier New" w:cs="Courier New"/>
+        </w:rPr>
+        <w:tab/>
+      </w:r>
+      <w:r>
+        <w:rPr>
+          <w:rFonts w:ascii="Courier New" w:hAnsi="Courier New" w:cs="Courier New"/>
+        </w:rPr>
+        <w:tab/>
+      </w:r>
+      <w:r>
+        <w:rPr>
+          <w:rFonts w:ascii="Courier New" w:hAnsi="Courier New" w:cs="Courier New"/>
+        </w:rPr>
+        <w:tab/>
+      </w:r>
+      <w:r>
+        <w:rPr>
+          <w:rFonts w:ascii="Courier New" w:hAnsi="Courier New" w:cs="Courier New"/>
+        </w:rPr>
+        <w:tab/>
+        <w:t>- 1820.0</w:t>
+      </w:r>
+    </w:p>
+    <w:p>
+      <w:pPr>
+        <w:pStyle w:val="PlainText"/>
+        <w:rPr>
+          <w:rFonts w:ascii="Courier New" w:hAnsi="Courier New" w:cs="Courier New"/>
+          <w:color w:val="FF0000"/>
+        </w:rPr>
+      </w:pPr>
+      <w:r>
+        <w:rPr>
+          <w:rFonts w:ascii="Courier New" w:hAnsi="Courier New" w:cs="Courier New"/>
+          <w:color w:val="FF0000"/>
+        </w:rPr>
+        <w:t>Amount Received</w:t>
+      </w:r>
+      <w:r>
+        <w:rPr>
+          <w:rFonts w:ascii="Courier New" w:hAnsi="Courier New" w:cs="Courier New"/>
+          <w:color w:val="FF0000"/>
+        </w:rPr>
+        <w:tab/>
+      </w:r>
+      <w:r>
+        <w:rPr>
+          <w:rFonts w:ascii="Courier New" w:hAnsi="Courier New" w:cs="Courier New"/>
+          <w:color w:val="FF0000"/>
+        </w:rPr>
+        <w:tab/>
+      </w:r>
+      <w:r>
+        <w:rPr>
+          <w:rFonts w:ascii="Courier New" w:hAnsi="Courier New" w:cs="Courier New"/>
+          <w:color w:val="FF0000"/>
+        </w:rPr>
+        <w:tab/>
+        <w:t>- 2000</w:t>
+      </w:r>
+    </w:p>
+    <w:p>
+      <w:pPr>
+        <w:pStyle w:val="PlainText"/>
+        <w:rPr>
+          <w:rFonts w:ascii="Courier New" w:hAnsi="Courier New" w:cs="Courier New"/>
+        </w:rPr>
+      </w:pPr>
+      <w:r>
+        <w:rPr>
+          <w:rFonts w:ascii="Courier New" w:hAnsi="Courier New" w:cs="Courier New"/>
+        </w:rPr>
+        <w:t>Amount Received mode</w:t>
+      </w:r>
+      <w:r>
+        <w:rPr>
+          <w:rFonts w:ascii="Courier New" w:hAnsi="Courier New" w:cs="Courier New"/>
+        </w:rPr>
+        <w:tab/>
+      </w:r>
+      <w:r>
+        <w:rPr>
+          <w:rFonts w:ascii="Courier New" w:hAnsi="Courier New" w:cs="Courier New"/>
+        </w:rPr>
+        <w:tab/>
+        <w:t>- CASH</w:t>
+      </w:r>
+    </w:p>
+    <w:p>
+      <w:pPr>
+        <w:pStyle w:val="PlainText"/>
+        <w:rPr>
+          <w:rFonts w:ascii="Courier New" w:hAnsi="Courier New" w:cs="Courier New"/>
+        </w:rPr>
+      </w:pPr>
+    </w:p>
+    <w:p>
+      <w:pPr>
+        <w:pStyle w:val="PlainText"/>
+        <w:rPr>
+          <w:rFonts w:ascii="Courier New" w:hAnsi="Courier New" w:cs="Courier New"/>
+        </w:rPr>
+      </w:pPr>
     </w:p>
     <w:p>
       <w:pPr>

--- a/customer _details/KIRAN/SEP/HIRIYUR/CH/PURCHASE DETAILS.docx
+++ b/customer _details/KIRAN/SEP/HIRIYUR/CH/PURCHASE DETAILS.docx
@@ -381,13 +381,7 @@
         <w:rPr>
           <w:rFonts w:ascii="Courier New" w:hAnsi="Courier New" w:cs="Courier New"/>
         </w:rPr>
-        <w:t>SAT Apr 07</w:t>
-      </w:r>
-      <w:r>
-        <w:rPr>
-          <w:rFonts w:ascii="Courier New" w:hAnsi="Courier New" w:cs="Courier New"/>
-        </w:rPr>
-        <w:t xml:space="preserve"> 13:25:15 IST 2018</w:t>
+        <w:t>SAT Apr 07 13:25:15 IST 2018</w:t>
       </w:r>
     </w:p>
     <w:p>
@@ -735,6 +729,396 @@
         <w:tab/>
         <w:t>- CASH</w:t>
       </w:r>
+    </w:p>
+    <w:p>
+      <w:pPr>
+        <w:pStyle w:val="PlainText"/>
+        <w:rPr>
+          <w:rFonts w:ascii="Courier New" w:hAnsi="Courier New" w:cs="Courier New"/>
+        </w:rPr>
+      </w:pPr>
+    </w:p>
+    <w:p>
+      <w:pPr>
+        <w:pStyle w:val="PlainText"/>
+        <w:rPr>
+          <w:rFonts w:ascii="Courier New" w:hAnsi="Courier New" w:cs="Courier New"/>
+        </w:rPr>
+      </w:pPr>
+      <w:r>
+        <w:rPr>
+          <w:rFonts w:ascii="Courier New" w:hAnsi="Courier New" w:cs="Courier New"/>
+        </w:rPr>
+        <w:t>SUN Apr 15</w:t>
+      </w:r>
+      <w:r>
+        <w:rPr>
+          <w:rFonts w:ascii="Courier New" w:hAnsi="Courier New" w:cs="Courier New"/>
+        </w:rPr>
+        <w:t xml:space="preserve"> 13:28:29 IST 2018</w:t>
+      </w:r>
+    </w:p>
+    <w:p>
+      <w:pPr>
+        <w:pStyle w:val="PlainText"/>
+        <w:rPr>
+          <w:rFonts w:ascii="Courier New" w:hAnsi="Courier New" w:cs="Courier New"/>
+        </w:rPr>
+      </w:pPr>
+      <w:r>
+        <w:rPr>
+          <w:rFonts w:ascii="Courier New" w:hAnsi="Courier New" w:cs="Courier New"/>
+        </w:rPr>
+        <w:t>Person Name</w:t>
+      </w:r>
+      <w:r>
+        <w:rPr>
+          <w:rFonts w:ascii="Courier New" w:hAnsi="Courier New" w:cs="Courier New"/>
+        </w:rPr>
+        <w:tab/>
+      </w:r>
+      <w:r>
+        <w:rPr>
+          <w:rFonts w:ascii="Courier New" w:hAnsi="Courier New" w:cs="Courier New"/>
+        </w:rPr>
+        <w:tab/>
+      </w:r>
+      <w:r>
+        <w:rPr>
+          <w:rFonts w:ascii="Courier New" w:hAnsi="Courier New" w:cs="Courier New"/>
+        </w:rPr>
+        <w:tab/>
+      </w:r>
+      <w:r>
+        <w:rPr>
+          <w:rFonts w:ascii="Courier New" w:hAnsi="Courier New" w:cs="Courier New"/>
+        </w:rPr>
+        <w:tab/>
+        <w:t>- CH</w:t>
+      </w:r>
+    </w:p>
+    <w:p>
+      <w:pPr>
+        <w:pStyle w:val="PlainText"/>
+        <w:rPr>
+          <w:rFonts w:ascii="Courier New" w:hAnsi="Courier New" w:cs="Courier New"/>
+        </w:rPr>
+      </w:pPr>
+      <w:r>
+        <w:rPr>
+          <w:rFonts w:ascii="Courier New" w:hAnsi="Courier New" w:cs="Courier New"/>
+        </w:rPr>
+        <w:t>Bill number</w:t>
+      </w:r>
+      <w:r>
+        <w:rPr>
+          <w:rFonts w:ascii="Courier New" w:hAnsi="Courier New" w:cs="Courier New"/>
+        </w:rPr>
+        <w:tab/>
+      </w:r>
+      <w:r>
+        <w:rPr>
+          <w:rFonts w:ascii="Courier New" w:hAnsi="Courier New" w:cs="Courier New"/>
+        </w:rPr>
+        <w:tab/>
+      </w:r>
+      <w:r>
+        <w:rPr>
+          <w:rFonts w:ascii="Courier New" w:hAnsi="Courier New" w:cs="Courier New"/>
+        </w:rPr>
+        <w:tab/>
+      </w:r>
+      <w:r>
+        <w:rPr>
+          <w:rFonts w:ascii="Courier New" w:hAnsi="Courier New" w:cs="Courier New"/>
+        </w:rPr>
+        <w:tab/>
+        <w:t>- 1696</w:t>
+      </w:r>
+    </w:p>
+    <w:p>
+      <w:pPr>
+        <w:pStyle w:val="PlainText"/>
+        <w:rPr>
+          <w:rFonts w:ascii="Courier New" w:hAnsi="Courier New" w:cs="Courier New"/>
+        </w:rPr>
+      </w:pPr>
+      <w:r>
+        <w:rPr>
+          <w:rFonts w:ascii="Courier New" w:hAnsi="Courier New" w:cs="Courier New"/>
+        </w:rPr>
+        <w:t>---------------------------------------------------------------</w:t>
+      </w:r>
+    </w:p>
+    <w:p>
+      <w:pPr>
+        <w:pStyle w:val="PlainText"/>
+        <w:rPr>
+          <w:rFonts w:ascii="Courier New" w:hAnsi="Courier New" w:cs="Courier New"/>
+        </w:rPr>
+      </w:pPr>
+      <w:r>
+        <w:rPr>
+          <w:rFonts w:ascii="Courier New" w:hAnsi="Courier New" w:cs="Courier New"/>
+        </w:rPr>
+        <w:t>Item Name</w:t>
+      </w:r>
+      <w:r>
+        <w:rPr>
+          <w:rFonts w:ascii="Courier New" w:hAnsi="Courier New" w:cs="Courier New"/>
+        </w:rPr>
+        <w:tab/>
+      </w:r>
+      <w:r>
+        <w:rPr>
+          <w:rFonts w:ascii="Courier New" w:hAnsi="Courier New" w:cs="Courier New"/>
+        </w:rPr>
+        <w:tab/>
+      </w:r>
+      <w:r>
+        <w:rPr>
+          <w:rFonts w:ascii="Courier New" w:hAnsi="Courier New" w:cs="Courier New"/>
+        </w:rPr>
+        <w:tab/>
+      </w:r>
+      <w:r>
+        <w:rPr>
+          <w:rFonts w:ascii="Courier New" w:hAnsi="Courier New" w:cs="Courier New"/>
+        </w:rPr>
+        <w:tab/>
+        <w:t>- CARROT</w:t>
+      </w:r>
+    </w:p>
+    <w:p>
+      <w:pPr>
+        <w:pStyle w:val="PlainText"/>
+        <w:rPr>
+          <w:rFonts w:ascii="Courier New" w:hAnsi="Courier New" w:cs="Courier New"/>
+        </w:rPr>
+      </w:pPr>
+      <w:r>
+        <w:rPr>
+          <w:rFonts w:ascii="Courier New" w:hAnsi="Courier New" w:cs="Courier New"/>
+        </w:rPr>
+        <w:t>Number of Pockets</w:t>
+      </w:r>
+      <w:r>
+        <w:rPr>
+          <w:rFonts w:ascii="Courier New" w:hAnsi="Courier New" w:cs="Courier New"/>
+        </w:rPr>
+        <w:tab/>
+      </w:r>
+      <w:r>
+        <w:rPr>
+          <w:rFonts w:ascii="Courier New" w:hAnsi="Courier New" w:cs="Courier New"/>
+        </w:rPr>
+        <w:tab/>
+      </w:r>
+      <w:r>
+        <w:rPr>
+          <w:rFonts w:ascii="Courier New" w:hAnsi="Courier New" w:cs="Courier New"/>
+        </w:rPr>
+        <w:tab/>
+        <w:t>- 2</w:t>
+      </w:r>
+    </w:p>
+    <w:p>
+      <w:pPr>
+        <w:pStyle w:val="PlainText"/>
+        <w:rPr>
+          <w:rFonts w:ascii="Courier New" w:hAnsi="Courier New" w:cs="Courier New"/>
+        </w:rPr>
+      </w:pPr>
+      <w:r>
+        <w:rPr>
+          <w:rFonts w:ascii="Courier New" w:hAnsi="Courier New" w:cs="Courier New"/>
+        </w:rPr>
+        <w:t>Number of KGs</w:t>
+      </w:r>
+      <w:r>
+        <w:rPr>
+          <w:rFonts w:ascii="Courier New" w:hAnsi="Courier New" w:cs="Courier New"/>
+        </w:rPr>
+        <w:tab/>
+      </w:r>
+      <w:r>
+        <w:rPr>
+          <w:rFonts w:ascii="Courier New" w:hAnsi="Courier New" w:cs="Courier New"/>
+        </w:rPr>
+        <w:tab/>
+      </w:r>
+      <w:r>
+        <w:rPr>
+          <w:rFonts w:ascii="Courier New" w:hAnsi="Courier New" w:cs="Courier New"/>
+        </w:rPr>
+        <w:tab/>
+        <w:t>- 184</w:t>
+      </w:r>
+    </w:p>
+    <w:p>
+      <w:pPr>
+        <w:pStyle w:val="PlainText"/>
+        <w:rPr>
+          <w:rFonts w:ascii="Courier New" w:hAnsi="Courier New" w:cs="Courier New"/>
+        </w:rPr>
+      </w:pPr>
+      <w:r>
+        <w:rPr>
+          <w:rFonts w:ascii="Courier New" w:hAnsi="Courier New" w:cs="Courier New"/>
+        </w:rPr>
+        <w:t>Rate</w:t>
+      </w:r>
+      <w:r>
+        <w:rPr>
+          <w:rFonts w:ascii="Courier New" w:hAnsi="Courier New" w:cs="Courier New"/>
+        </w:rPr>
+        <w:tab/>
+      </w:r>
+      <w:r>
+        <w:rPr>
+          <w:rFonts w:ascii="Courier New" w:hAnsi="Courier New" w:cs="Courier New"/>
+        </w:rPr>
+        <w:tab/>
+      </w:r>
+      <w:r>
+        <w:rPr>
+          <w:rFonts w:ascii="Courier New" w:hAnsi="Courier New" w:cs="Courier New"/>
+        </w:rPr>
+        <w:tab/>
+      </w:r>
+      <w:r>
+        <w:rPr>
+          <w:rFonts w:ascii="Courier New" w:hAnsi="Courier New" w:cs="Courier New"/>
+        </w:rPr>
+        <w:tab/>
+      </w:r>
+      <w:r>
+        <w:rPr>
+          <w:rFonts w:ascii="Courier New" w:hAnsi="Courier New" w:cs="Courier New"/>
+        </w:rPr>
+        <w:tab/>
+        <w:t>- 10</w:t>
+      </w:r>
+    </w:p>
+    <w:p>
+      <w:pPr>
+        <w:pStyle w:val="PlainText"/>
+        <w:rPr>
+          <w:rFonts w:ascii="Courier New" w:hAnsi="Courier New" w:cs="Courier New"/>
+        </w:rPr>
+      </w:pPr>
+      <w:r>
+        <w:rPr>
+          <w:rFonts w:ascii="Courier New" w:hAnsi="Courier New" w:cs="Courier New"/>
+        </w:rPr>
+        <w:t>Total Price</w:t>
+      </w:r>
+      <w:r>
+        <w:rPr>
+          <w:rFonts w:ascii="Courier New" w:hAnsi="Courier New" w:cs="Courier New"/>
+        </w:rPr>
+        <w:tab/>
+      </w:r>
+      <w:r>
+        <w:rPr>
+          <w:rFonts w:ascii="Courier New" w:hAnsi="Courier New" w:cs="Courier New"/>
+        </w:rPr>
+        <w:tab/>
+      </w:r>
+      <w:r>
+        <w:rPr>
+          <w:rFonts w:ascii="Courier New" w:hAnsi="Courier New" w:cs="Courier New"/>
+        </w:rPr>
+        <w:tab/>
+      </w:r>
+      <w:r>
+        <w:rPr>
+          <w:rFonts w:ascii="Courier New" w:hAnsi="Courier New" w:cs="Courier New"/>
+        </w:rPr>
+        <w:tab/>
+        <w:t>- 1840.0</w:t>
+      </w:r>
+    </w:p>
+    <w:p>
+      <w:pPr>
+        <w:pStyle w:val="PlainText"/>
+        <w:rPr>
+          <w:rFonts w:ascii="Courier New" w:hAnsi="Courier New" w:cs="Courier New"/>
+          <w:color w:val="FF0000"/>
+        </w:rPr>
+      </w:pPr>
+      <w:r>
+        <w:rPr>
+          <w:rFonts w:ascii="Courier New" w:hAnsi="Courier New" w:cs="Courier New"/>
+          <w:color w:val="FF0000"/>
+        </w:rPr>
+        <w:t>Amount Received</w:t>
+      </w:r>
+      <w:r>
+        <w:rPr>
+          <w:rFonts w:ascii="Courier New" w:hAnsi="Courier New" w:cs="Courier New"/>
+          <w:color w:val="FF0000"/>
+        </w:rPr>
+        <w:tab/>
+      </w:r>
+      <w:r>
+        <w:rPr>
+          <w:rFonts w:ascii="Courier New" w:hAnsi="Courier New" w:cs="Courier New"/>
+          <w:color w:val="FF0000"/>
+        </w:rPr>
+        <w:tab/>
+      </w:r>
+      <w:r>
+        <w:rPr>
+          <w:rFonts w:ascii="Courier New" w:hAnsi="Courier New" w:cs="Courier New"/>
+          <w:color w:val="FF0000"/>
+        </w:rPr>
+        <w:tab/>
+        <w:t>- 1800</w:t>
+      </w:r>
+    </w:p>
+    <w:p>
+      <w:pPr>
+        <w:pStyle w:val="PlainText"/>
+        <w:rPr>
+          <w:rFonts w:ascii="Courier New" w:hAnsi="Courier New" w:cs="Courier New"/>
+        </w:rPr>
+      </w:pPr>
+      <w:r>
+        <w:rPr>
+          <w:rFonts w:ascii="Courier New" w:hAnsi="Courier New" w:cs="Courier New"/>
+        </w:rPr>
+        <w:t>Amount Received mode</w:t>
+      </w:r>
+      <w:r>
+        <w:rPr>
+          <w:rFonts w:ascii="Courier New" w:hAnsi="Courier New" w:cs="Courier New"/>
+        </w:rPr>
+        <w:tab/>
+      </w:r>
+      <w:r>
+        <w:rPr>
+          <w:rFonts w:ascii="Courier New" w:hAnsi="Courier New" w:cs="Courier New"/>
+        </w:rPr>
+        <w:tab/>
+        <w:t>- CASH</w:t>
+      </w:r>
+    </w:p>
+    <w:p>
+      <w:pPr>
+        <w:pStyle w:val="PlainText"/>
+        <w:rPr>
+          <w:rFonts w:ascii="Courier New" w:hAnsi="Courier New" w:cs="Courier New"/>
+        </w:rPr>
+      </w:pPr>
+    </w:p>
+    <w:p>
+      <w:pPr>
+        <w:pStyle w:val="PlainText"/>
+        <w:rPr>
+          <w:rFonts w:ascii="Courier New" w:hAnsi="Courier New" w:cs="Courier New"/>
+        </w:rPr>
+      </w:pPr>
     </w:p>
     <w:p>
       <w:pPr>

--- a/customer _details/KIRAN/SEP/HIRIYUR/CH/PURCHASE DETAILS.docx
+++ b/customer _details/KIRAN/SEP/HIRIYUR/CH/PURCHASE DETAILS.docx
@@ -749,13 +749,7 @@
         <w:rPr>
           <w:rFonts w:ascii="Courier New" w:hAnsi="Courier New" w:cs="Courier New"/>
         </w:rPr>
-        <w:t>SUN Apr 15</w:t>
-      </w:r>
-      <w:r>
-        <w:rPr>
-          <w:rFonts w:ascii="Courier New" w:hAnsi="Courier New" w:cs="Courier New"/>
-        </w:rPr>
-        <w:t xml:space="preserve"> 13:28:29 IST 2018</w:t>
+        <w:t>SUN Apr 15 13:28:29 IST 2018</w:t>
       </w:r>
     </w:p>
     <w:p>
@@ -1103,6 +1097,396 @@
         <w:tab/>
         <w:t>- CASH</w:t>
       </w:r>
+    </w:p>
+    <w:p>
+      <w:pPr>
+        <w:pStyle w:val="PlainText"/>
+        <w:rPr>
+          <w:rFonts w:ascii="Courier New" w:hAnsi="Courier New" w:cs="Courier New"/>
+        </w:rPr>
+      </w:pPr>
+    </w:p>
+    <w:p>
+      <w:pPr>
+        <w:pStyle w:val="PlainText"/>
+        <w:rPr>
+          <w:rFonts w:ascii="Courier New" w:hAnsi="Courier New" w:cs="Courier New"/>
+        </w:rPr>
+      </w:pPr>
+      <w:r>
+        <w:rPr>
+          <w:rFonts w:ascii="Courier New" w:hAnsi="Courier New" w:cs="Courier New"/>
+        </w:rPr>
+        <w:t>MON Apr 16</w:t>
+      </w:r>
+      <w:r>
+        <w:rPr>
+          <w:rFonts w:ascii="Courier New" w:hAnsi="Courier New" w:cs="Courier New"/>
+        </w:rPr>
+        <w:t xml:space="preserve"> 13:53:20 IST 2018</w:t>
+      </w:r>
+    </w:p>
+    <w:p>
+      <w:pPr>
+        <w:pStyle w:val="PlainText"/>
+        <w:rPr>
+          <w:rFonts w:ascii="Courier New" w:hAnsi="Courier New" w:cs="Courier New"/>
+        </w:rPr>
+      </w:pPr>
+      <w:r>
+        <w:rPr>
+          <w:rFonts w:ascii="Courier New" w:hAnsi="Courier New" w:cs="Courier New"/>
+        </w:rPr>
+        <w:t>Person Name</w:t>
+      </w:r>
+      <w:r>
+        <w:rPr>
+          <w:rFonts w:ascii="Courier New" w:hAnsi="Courier New" w:cs="Courier New"/>
+        </w:rPr>
+        <w:tab/>
+      </w:r>
+      <w:r>
+        <w:rPr>
+          <w:rFonts w:ascii="Courier New" w:hAnsi="Courier New" w:cs="Courier New"/>
+        </w:rPr>
+        <w:tab/>
+      </w:r>
+      <w:r>
+        <w:rPr>
+          <w:rFonts w:ascii="Courier New" w:hAnsi="Courier New" w:cs="Courier New"/>
+        </w:rPr>
+        <w:tab/>
+      </w:r>
+      <w:r>
+        <w:rPr>
+          <w:rFonts w:ascii="Courier New" w:hAnsi="Courier New" w:cs="Courier New"/>
+        </w:rPr>
+        <w:tab/>
+        <w:t>- CH</w:t>
+      </w:r>
+    </w:p>
+    <w:p>
+      <w:pPr>
+        <w:pStyle w:val="PlainText"/>
+        <w:rPr>
+          <w:rFonts w:ascii="Courier New" w:hAnsi="Courier New" w:cs="Courier New"/>
+        </w:rPr>
+      </w:pPr>
+      <w:r>
+        <w:rPr>
+          <w:rFonts w:ascii="Courier New" w:hAnsi="Courier New" w:cs="Courier New"/>
+        </w:rPr>
+        <w:t>Bill number</w:t>
+      </w:r>
+      <w:r>
+        <w:rPr>
+          <w:rFonts w:ascii="Courier New" w:hAnsi="Courier New" w:cs="Courier New"/>
+        </w:rPr>
+        <w:tab/>
+      </w:r>
+      <w:r>
+        <w:rPr>
+          <w:rFonts w:ascii="Courier New" w:hAnsi="Courier New" w:cs="Courier New"/>
+        </w:rPr>
+        <w:tab/>
+      </w:r>
+      <w:r>
+        <w:rPr>
+          <w:rFonts w:ascii="Courier New" w:hAnsi="Courier New" w:cs="Courier New"/>
+        </w:rPr>
+        <w:tab/>
+      </w:r>
+      <w:r>
+        <w:rPr>
+          <w:rFonts w:ascii="Courier New" w:hAnsi="Courier New" w:cs="Courier New"/>
+        </w:rPr>
+        <w:tab/>
+        <w:t>- 1703</w:t>
+      </w:r>
+    </w:p>
+    <w:p>
+      <w:pPr>
+        <w:pStyle w:val="PlainText"/>
+        <w:rPr>
+          <w:rFonts w:ascii="Courier New" w:hAnsi="Courier New" w:cs="Courier New"/>
+        </w:rPr>
+      </w:pPr>
+      <w:r>
+        <w:rPr>
+          <w:rFonts w:ascii="Courier New" w:hAnsi="Courier New" w:cs="Courier New"/>
+        </w:rPr>
+        <w:t>---------------------------------------------------------------</w:t>
+      </w:r>
+    </w:p>
+    <w:p>
+      <w:pPr>
+        <w:pStyle w:val="PlainText"/>
+        <w:rPr>
+          <w:rFonts w:ascii="Courier New" w:hAnsi="Courier New" w:cs="Courier New"/>
+        </w:rPr>
+      </w:pPr>
+      <w:r>
+        <w:rPr>
+          <w:rFonts w:ascii="Courier New" w:hAnsi="Courier New" w:cs="Courier New"/>
+        </w:rPr>
+        <w:t>Item Name</w:t>
+      </w:r>
+      <w:r>
+        <w:rPr>
+          <w:rFonts w:ascii="Courier New" w:hAnsi="Courier New" w:cs="Courier New"/>
+        </w:rPr>
+        <w:tab/>
+      </w:r>
+      <w:r>
+        <w:rPr>
+          <w:rFonts w:ascii="Courier New" w:hAnsi="Courier New" w:cs="Courier New"/>
+        </w:rPr>
+        <w:tab/>
+      </w:r>
+      <w:r>
+        <w:rPr>
+          <w:rFonts w:ascii="Courier New" w:hAnsi="Courier New" w:cs="Courier New"/>
+        </w:rPr>
+        <w:tab/>
+      </w:r>
+      <w:r>
+        <w:rPr>
+          <w:rFonts w:ascii="Courier New" w:hAnsi="Courier New" w:cs="Courier New"/>
+        </w:rPr>
+        <w:tab/>
+        <w:t>- CARROT</w:t>
+      </w:r>
+    </w:p>
+    <w:p>
+      <w:pPr>
+        <w:pStyle w:val="PlainText"/>
+        <w:rPr>
+          <w:rFonts w:ascii="Courier New" w:hAnsi="Courier New" w:cs="Courier New"/>
+        </w:rPr>
+      </w:pPr>
+      <w:r>
+        <w:rPr>
+          <w:rFonts w:ascii="Courier New" w:hAnsi="Courier New" w:cs="Courier New"/>
+        </w:rPr>
+        <w:t>Number of Pockets</w:t>
+      </w:r>
+      <w:r>
+        <w:rPr>
+          <w:rFonts w:ascii="Courier New" w:hAnsi="Courier New" w:cs="Courier New"/>
+        </w:rPr>
+        <w:tab/>
+      </w:r>
+      <w:r>
+        <w:rPr>
+          <w:rFonts w:ascii="Courier New" w:hAnsi="Courier New" w:cs="Courier New"/>
+        </w:rPr>
+        <w:tab/>
+      </w:r>
+      <w:r>
+        <w:rPr>
+          <w:rFonts w:ascii="Courier New" w:hAnsi="Courier New" w:cs="Courier New"/>
+        </w:rPr>
+        <w:tab/>
+        <w:t>- 1</w:t>
+      </w:r>
+    </w:p>
+    <w:p>
+      <w:pPr>
+        <w:pStyle w:val="PlainText"/>
+        <w:rPr>
+          <w:rFonts w:ascii="Courier New" w:hAnsi="Courier New" w:cs="Courier New"/>
+        </w:rPr>
+      </w:pPr>
+      <w:r>
+        <w:rPr>
+          <w:rFonts w:ascii="Courier New" w:hAnsi="Courier New" w:cs="Courier New"/>
+        </w:rPr>
+        <w:t>Number of KGs</w:t>
+      </w:r>
+      <w:r>
+        <w:rPr>
+          <w:rFonts w:ascii="Courier New" w:hAnsi="Courier New" w:cs="Courier New"/>
+        </w:rPr>
+        <w:tab/>
+      </w:r>
+      <w:r>
+        <w:rPr>
+          <w:rFonts w:ascii="Courier New" w:hAnsi="Courier New" w:cs="Courier New"/>
+        </w:rPr>
+        <w:tab/>
+      </w:r>
+      <w:r>
+        <w:rPr>
+          <w:rFonts w:ascii="Courier New" w:hAnsi="Courier New" w:cs="Courier New"/>
+        </w:rPr>
+        <w:tab/>
+        <w:t>- 91</w:t>
+      </w:r>
+    </w:p>
+    <w:p>
+      <w:pPr>
+        <w:pStyle w:val="PlainText"/>
+        <w:rPr>
+          <w:rFonts w:ascii="Courier New" w:hAnsi="Courier New" w:cs="Courier New"/>
+        </w:rPr>
+      </w:pPr>
+      <w:r>
+        <w:rPr>
+          <w:rFonts w:ascii="Courier New" w:hAnsi="Courier New" w:cs="Courier New"/>
+        </w:rPr>
+        <w:t>Rate</w:t>
+      </w:r>
+      <w:r>
+        <w:rPr>
+          <w:rFonts w:ascii="Courier New" w:hAnsi="Courier New" w:cs="Courier New"/>
+        </w:rPr>
+        <w:tab/>
+      </w:r>
+      <w:r>
+        <w:rPr>
+          <w:rFonts w:ascii="Courier New" w:hAnsi="Courier New" w:cs="Courier New"/>
+        </w:rPr>
+        <w:tab/>
+      </w:r>
+      <w:r>
+        <w:rPr>
+          <w:rFonts w:ascii="Courier New" w:hAnsi="Courier New" w:cs="Courier New"/>
+        </w:rPr>
+        <w:tab/>
+      </w:r>
+      <w:r>
+        <w:rPr>
+          <w:rFonts w:ascii="Courier New" w:hAnsi="Courier New" w:cs="Courier New"/>
+        </w:rPr>
+        <w:tab/>
+      </w:r>
+      <w:r>
+        <w:rPr>
+          <w:rFonts w:ascii="Courier New" w:hAnsi="Courier New" w:cs="Courier New"/>
+        </w:rPr>
+        <w:tab/>
+        <w:t>- 10</w:t>
+      </w:r>
+    </w:p>
+    <w:p>
+      <w:pPr>
+        <w:pStyle w:val="PlainText"/>
+        <w:rPr>
+          <w:rFonts w:ascii="Courier New" w:hAnsi="Courier New" w:cs="Courier New"/>
+        </w:rPr>
+      </w:pPr>
+      <w:r>
+        <w:rPr>
+          <w:rFonts w:ascii="Courier New" w:hAnsi="Courier New" w:cs="Courier New"/>
+        </w:rPr>
+        <w:t>Total Price</w:t>
+      </w:r>
+      <w:r>
+        <w:rPr>
+          <w:rFonts w:ascii="Courier New" w:hAnsi="Courier New" w:cs="Courier New"/>
+        </w:rPr>
+        <w:tab/>
+      </w:r>
+      <w:r>
+        <w:rPr>
+          <w:rFonts w:ascii="Courier New" w:hAnsi="Courier New" w:cs="Courier New"/>
+        </w:rPr>
+        <w:tab/>
+      </w:r>
+      <w:r>
+        <w:rPr>
+          <w:rFonts w:ascii="Courier New" w:hAnsi="Courier New" w:cs="Courier New"/>
+        </w:rPr>
+        <w:tab/>
+      </w:r>
+      <w:r>
+        <w:rPr>
+          <w:rFonts w:ascii="Courier New" w:hAnsi="Courier New" w:cs="Courier New"/>
+        </w:rPr>
+        <w:tab/>
+        <w:t>- 910.0</w:t>
+      </w:r>
+    </w:p>
+    <w:p>
+      <w:pPr>
+        <w:pStyle w:val="PlainText"/>
+        <w:rPr>
+          <w:rFonts w:ascii="Courier New" w:hAnsi="Courier New" w:cs="Courier New"/>
+          <w:color w:val="FF0000"/>
+        </w:rPr>
+      </w:pPr>
+      <w:r>
+        <w:rPr>
+          <w:rFonts w:ascii="Courier New" w:hAnsi="Courier New" w:cs="Courier New"/>
+          <w:color w:val="FF0000"/>
+        </w:rPr>
+        <w:t>Amount Received</w:t>
+      </w:r>
+      <w:r>
+        <w:rPr>
+          <w:rFonts w:ascii="Courier New" w:hAnsi="Courier New" w:cs="Courier New"/>
+          <w:color w:val="FF0000"/>
+        </w:rPr>
+        <w:tab/>
+      </w:r>
+      <w:r>
+        <w:rPr>
+          <w:rFonts w:ascii="Courier New" w:hAnsi="Courier New" w:cs="Courier New"/>
+          <w:color w:val="FF0000"/>
+        </w:rPr>
+        <w:tab/>
+      </w:r>
+      <w:r>
+        <w:rPr>
+          <w:rFonts w:ascii="Courier New" w:hAnsi="Courier New" w:cs="Courier New"/>
+          <w:color w:val="FF0000"/>
+        </w:rPr>
+        <w:tab/>
+        <w:t>- 1000</w:t>
+      </w:r>
+    </w:p>
+    <w:p>
+      <w:pPr>
+        <w:pStyle w:val="PlainText"/>
+        <w:rPr>
+          <w:rFonts w:ascii="Courier New" w:hAnsi="Courier New" w:cs="Courier New"/>
+        </w:rPr>
+      </w:pPr>
+      <w:r>
+        <w:rPr>
+          <w:rFonts w:ascii="Courier New" w:hAnsi="Courier New" w:cs="Courier New"/>
+        </w:rPr>
+        <w:t>Amount Received mode</w:t>
+      </w:r>
+      <w:r>
+        <w:rPr>
+          <w:rFonts w:ascii="Courier New" w:hAnsi="Courier New" w:cs="Courier New"/>
+        </w:rPr>
+        <w:tab/>
+      </w:r>
+      <w:r>
+        <w:rPr>
+          <w:rFonts w:ascii="Courier New" w:hAnsi="Courier New" w:cs="Courier New"/>
+        </w:rPr>
+        <w:tab/>
+        <w:t>- CASH</w:t>
+      </w:r>
+    </w:p>
+    <w:p>
+      <w:pPr>
+        <w:pStyle w:val="PlainText"/>
+        <w:rPr>
+          <w:rFonts w:ascii="Courier New" w:hAnsi="Courier New" w:cs="Courier New"/>
+        </w:rPr>
+      </w:pPr>
+    </w:p>
+    <w:p>
+      <w:pPr>
+        <w:pStyle w:val="PlainText"/>
+        <w:rPr>
+          <w:rFonts w:ascii="Courier New" w:hAnsi="Courier New" w:cs="Courier New"/>
+        </w:rPr>
+      </w:pPr>
     </w:p>
     <w:p>
       <w:pPr>

--- a/customer _details/KIRAN/SEP/HIRIYUR/CH/PURCHASE DETAILS.docx
+++ b/customer _details/KIRAN/SEP/HIRIYUR/CH/PURCHASE DETAILS.docx
@@ -1117,13 +1117,7 @@
         <w:rPr>
           <w:rFonts w:ascii="Courier New" w:hAnsi="Courier New" w:cs="Courier New"/>
         </w:rPr>
-        <w:t>MON Apr 16</w:t>
-      </w:r>
-      <w:r>
-        <w:rPr>
-          <w:rFonts w:ascii="Courier New" w:hAnsi="Courier New" w:cs="Courier New"/>
-        </w:rPr>
-        <w:t xml:space="preserve"> 13:53:20 IST 2018</w:t>
+        <w:t>MON Apr 16 13:53:20 IST 2018</w:t>
       </w:r>
     </w:p>
     <w:p>
@@ -1471,6 +1465,434 @@
         <w:tab/>
         <w:t>- CASH</w:t>
       </w:r>
+    </w:p>
+    <w:p>
+      <w:pPr>
+        <w:pStyle w:val="PlainText"/>
+        <w:rPr>
+          <w:rFonts w:ascii="Courier New" w:hAnsi="Courier New" w:cs="Courier New"/>
+        </w:rPr>
+      </w:pPr>
+    </w:p>
+    <w:p>
+      <w:pPr>
+        <w:pStyle w:val="PlainText"/>
+        <w:rPr>
+          <w:rFonts w:ascii="Courier New" w:hAnsi="Courier New" w:cs="Courier New"/>
+        </w:rPr>
+      </w:pPr>
+      <w:r>
+        <w:rPr>
+          <w:rFonts w:ascii="Courier New" w:hAnsi="Courier New" w:cs="Courier New"/>
+        </w:rPr>
+        <w:t>TUE Apr 17</w:t>
+      </w:r>
+      <w:r>
+        <w:rPr>
+          <w:rFonts w:ascii="Courier New" w:hAnsi="Courier New" w:cs="Courier New"/>
+        </w:rPr>
+        <w:t xml:space="preserve"> 16:05:43 IST 2018</w:t>
+      </w:r>
+    </w:p>
+    <w:p>
+      <w:pPr>
+        <w:pStyle w:val="PlainText"/>
+        <w:rPr>
+          <w:rFonts w:ascii="Courier New" w:hAnsi="Courier New" w:cs="Courier New"/>
+        </w:rPr>
+      </w:pPr>
+      <w:r>
+        <w:rPr>
+          <w:rFonts w:ascii="Courier New" w:hAnsi="Courier New" w:cs="Courier New"/>
+        </w:rPr>
+        <w:t>Person Name</w:t>
+      </w:r>
+      <w:r>
+        <w:rPr>
+          <w:rFonts w:ascii="Courier New" w:hAnsi="Courier New" w:cs="Courier New"/>
+        </w:rPr>
+        <w:tab/>
+      </w:r>
+      <w:r>
+        <w:rPr>
+          <w:rFonts w:ascii="Courier New" w:hAnsi="Courier New" w:cs="Courier New"/>
+        </w:rPr>
+        <w:tab/>
+      </w:r>
+      <w:r>
+        <w:rPr>
+          <w:rFonts w:ascii="Courier New" w:hAnsi="Courier New" w:cs="Courier New"/>
+        </w:rPr>
+        <w:tab/>
+      </w:r>
+      <w:r>
+        <w:rPr>
+          <w:rFonts w:ascii="Courier New" w:hAnsi="Courier New" w:cs="Courier New"/>
+        </w:rPr>
+        <w:tab/>
+        <w:t>- CH</w:t>
+      </w:r>
+    </w:p>
+    <w:p>
+      <w:pPr>
+        <w:pStyle w:val="PlainText"/>
+        <w:rPr>
+          <w:rFonts w:ascii="Courier New" w:hAnsi="Courier New" w:cs="Courier New"/>
+        </w:rPr>
+      </w:pPr>
+      <w:r>
+        <w:rPr>
+          <w:rFonts w:ascii="Courier New" w:hAnsi="Courier New" w:cs="Courier New"/>
+        </w:rPr>
+        <w:t>Bill number</w:t>
+      </w:r>
+      <w:r>
+        <w:rPr>
+          <w:rFonts w:ascii="Courier New" w:hAnsi="Courier New" w:cs="Courier New"/>
+        </w:rPr>
+        <w:tab/>
+      </w:r>
+      <w:r>
+        <w:rPr>
+          <w:rFonts w:ascii="Courier New" w:hAnsi="Courier New" w:cs="Courier New"/>
+        </w:rPr>
+        <w:tab/>
+      </w:r>
+      <w:r>
+        <w:rPr>
+          <w:rFonts w:ascii="Courier New" w:hAnsi="Courier New" w:cs="Courier New"/>
+        </w:rPr>
+        <w:tab/>
+      </w:r>
+      <w:r>
+        <w:rPr>
+          <w:rFonts w:ascii="Courier New" w:hAnsi="Courier New" w:cs="Courier New"/>
+        </w:rPr>
+        <w:tab/>
+        <w:t>- 1713</w:t>
+      </w:r>
+    </w:p>
+    <w:p>
+      <w:pPr>
+        <w:pStyle w:val="PlainText"/>
+        <w:rPr>
+          <w:rFonts w:ascii="Courier New" w:hAnsi="Courier New" w:cs="Courier New"/>
+        </w:rPr>
+      </w:pPr>
+      <w:r>
+        <w:rPr>
+          <w:rFonts w:ascii="Courier New" w:hAnsi="Courier New" w:cs="Courier New"/>
+        </w:rPr>
+        <w:t>---------------------------------------------------------------</w:t>
+      </w:r>
+    </w:p>
+    <w:p>
+      <w:pPr>
+        <w:pStyle w:val="PlainText"/>
+        <w:rPr>
+          <w:rFonts w:ascii="Courier New" w:hAnsi="Courier New" w:cs="Courier New"/>
+        </w:rPr>
+      </w:pPr>
+      <w:r>
+        <w:rPr>
+          <w:rFonts w:ascii="Courier New" w:hAnsi="Courier New" w:cs="Courier New"/>
+        </w:rPr>
+        <w:t>Item Name</w:t>
+      </w:r>
+      <w:r>
+        <w:rPr>
+          <w:rFonts w:ascii="Courier New" w:hAnsi="Courier New" w:cs="Courier New"/>
+        </w:rPr>
+        <w:tab/>
+      </w:r>
+      <w:r>
+        <w:rPr>
+          <w:rFonts w:ascii="Courier New" w:hAnsi="Courier New" w:cs="Courier New"/>
+        </w:rPr>
+        <w:tab/>
+      </w:r>
+      <w:r>
+        <w:rPr>
+          <w:rFonts w:ascii="Courier New" w:hAnsi="Courier New" w:cs="Courier New"/>
+        </w:rPr>
+        <w:tab/>
+      </w:r>
+      <w:r>
+        <w:rPr>
+          <w:rFonts w:ascii="Courier New" w:hAnsi="Courier New" w:cs="Courier New"/>
+        </w:rPr>
+        <w:tab/>
+        <w:t>- CARROT</w:t>
+      </w:r>
+    </w:p>
+    <w:p>
+      <w:pPr>
+        <w:pStyle w:val="PlainText"/>
+        <w:rPr>
+          <w:rFonts w:ascii="Courier New" w:hAnsi="Courier New" w:cs="Courier New"/>
+        </w:rPr>
+      </w:pPr>
+      <w:r>
+        <w:rPr>
+          <w:rFonts w:ascii="Courier New" w:hAnsi="Courier New" w:cs="Courier New"/>
+        </w:rPr>
+        <w:t>Number of Pockets</w:t>
+      </w:r>
+      <w:r>
+        <w:rPr>
+          <w:rFonts w:ascii="Courier New" w:hAnsi="Courier New" w:cs="Courier New"/>
+        </w:rPr>
+        <w:tab/>
+      </w:r>
+      <w:r>
+        <w:rPr>
+          <w:rFonts w:ascii="Courier New" w:hAnsi="Courier New" w:cs="Courier New"/>
+        </w:rPr>
+        <w:tab/>
+      </w:r>
+      <w:r>
+        <w:rPr>
+          <w:rFonts w:ascii="Courier New" w:hAnsi="Courier New" w:cs="Courier New"/>
+        </w:rPr>
+        <w:tab/>
+        <w:t>- 2</w:t>
+      </w:r>
+    </w:p>
+    <w:p>
+      <w:pPr>
+        <w:pStyle w:val="PlainText"/>
+        <w:rPr>
+          <w:rFonts w:ascii="Courier New" w:hAnsi="Courier New" w:cs="Courier New"/>
+        </w:rPr>
+      </w:pPr>
+      <w:r>
+        <w:rPr>
+          <w:rFonts w:ascii="Courier New" w:hAnsi="Courier New" w:cs="Courier New"/>
+        </w:rPr>
+        <w:t>Number of KGs</w:t>
+      </w:r>
+      <w:r>
+        <w:rPr>
+          <w:rFonts w:ascii="Courier New" w:hAnsi="Courier New" w:cs="Courier New"/>
+        </w:rPr>
+        <w:tab/>
+      </w:r>
+      <w:r>
+        <w:rPr>
+          <w:rFonts w:ascii="Courier New" w:hAnsi="Courier New" w:cs="Courier New"/>
+        </w:rPr>
+        <w:tab/>
+      </w:r>
+      <w:r>
+        <w:rPr>
+          <w:rFonts w:ascii="Courier New" w:hAnsi="Courier New" w:cs="Courier New"/>
+        </w:rPr>
+        <w:tab/>
+        <w:t>- 179</w:t>
+      </w:r>
+    </w:p>
+    <w:p>
+      <w:pPr>
+        <w:pStyle w:val="PlainText"/>
+        <w:rPr>
+          <w:rFonts w:ascii="Courier New" w:hAnsi="Courier New" w:cs="Courier New"/>
+        </w:rPr>
+      </w:pPr>
+      <w:r>
+        <w:rPr>
+          <w:rFonts w:ascii="Courier New" w:hAnsi="Courier New" w:cs="Courier New"/>
+        </w:rPr>
+        <w:t>Rate</w:t>
+      </w:r>
+      <w:r>
+        <w:rPr>
+          <w:rFonts w:ascii="Courier New" w:hAnsi="Courier New" w:cs="Courier New"/>
+        </w:rPr>
+        <w:tab/>
+      </w:r>
+      <w:r>
+        <w:rPr>
+          <w:rFonts w:ascii="Courier New" w:hAnsi="Courier New" w:cs="Courier New"/>
+        </w:rPr>
+        <w:tab/>
+      </w:r>
+      <w:r>
+        <w:rPr>
+          <w:rFonts w:ascii="Courier New" w:hAnsi="Courier New" w:cs="Courier New"/>
+        </w:rPr>
+        <w:tab/>
+      </w:r>
+      <w:r>
+        <w:rPr>
+          <w:rFonts w:ascii="Courier New" w:hAnsi="Courier New" w:cs="Courier New"/>
+        </w:rPr>
+        <w:tab/>
+      </w:r>
+      <w:r>
+        <w:rPr>
+          <w:rFonts w:ascii="Courier New" w:hAnsi="Courier New" w:cs="Courier New"/>
+        </w:rPr>
+        <w:tab/>
+        <w:t>- 12</w:t>
+      </w:r>
+    </w:p>
+    <w:p>
+      <w:pPr>
+        <w:pStyle w:val="PlainText"/>
+        <w:rPr>
+          <w:rFonts w:ascii="Courier New" w:hAnsi="Courier New" w:cs="Courier New"/>
+        </w:rPr>
+      </w:pPr>
+      <w:r>
+        <w:rPr>
+          <w:rFonts w:ascii="Courier New" w:hAnsi="Courier New" w:cs="Courier New"/>
+        </w:rPr>
+        <w:t>Total Price</w:t>
+      </w:r>
+      <w:r>
+        <w:rPr>
+          <w:rFonts w:ascii="Courier New" w:hAnsi="Courier New" w:cs="Courier New"/>
+        </w:rPr>
+        <w:tab/>
+      </w:r>
+      <w:r>
+        <w:rPr>
+          <w:rFonts w:ascii="Courier New" w:hAnsi="Courier New" w:cs="Courier New"/>
+        </w:rPr>
+        <w:tab/>
+      </w:r>
+      <w:r>
+        <w:rPr>
+          <w:rFonts w:ascii="Courier New" w:hAnsi="Courier New" w:cs="Courier New"/>
+        </w:rPr>
+        <w:tab/>
+      </w:r>
+      <w:r>
+        <w:rPr>
+          <w:rFonts w:ascii="Courier New" w:hAnsi="Courier New" w:cs="Courier New"/>
+        </w:rPr>
+        <w:tab/>
+        <w:t>- 2148.0</w:t>
+      </w:r>
+    </w:p>
+    <w:p>
+      <w:pPr>
+        <w:pStyle w:val="PlainText"/>
+        <w:rPr>
+          <w:rFonts w:ascii="Courier New" w:hAnsi="Courier New" w:cs="Courier New"/>
+          <w:color w:val="FF0000"/>
+        </w:rPr>
+      </w:pPr>
+      <w:r>
+        <w:rPr>
+          <w:rFonts w:ascii="Courier New" w:hAnsi="Courier New" w:cs="Courier New"/>
+          <w:color w:val="FF0000"/>
+        </w:rPr>
+        <w:t>Amount Received</w:t>
+      </w:r>
+      <w:r>
+        <w:rPr>
+          <w:rFonts w:ascii="Courier New" w:hAnsi="Courier New" w:cs="Courier New"/>
+          <w:color w:val="FF0000"/>
+        </w:rPr>
+        <w:tab/>
+      </w:r>
+      <w:r>
+        <w:rPr>
+          <w:rFonts w:ascii="Courier New" w:hAnsi="Courier New" w:cs="Courier New"/>
+          <w:color w:val="FF0000"/>
+        </w:rPr>
+        <w:tab/>
+      </w:r>
+      <w:r>
+        <w:rPr>
+          <w:rFonts w:ascii="Courier New" w:hAnsi="Courier New" w:cs="Courier New"/>
+          <w:color w:val="FF0000"/>
+        </w:rPr>
+        <w:tab/>
+        <w:t>- 1750</w:t>
+      </w:r>
+    </w:p>
+    <w:p>
+      <w:pPr>
+        <w:pStyle w:val="PlainText"/>
+        <w:rPr>
+          <w:rFonts w:ascii="Courier New" w:hAnsi="Courier New" w:cs="Courier New"/>
+          <w:b/>
+        </w:rPr>
+      </w:pPr>
+      <w:r>
+        <w:rPr>
+          <w:rFonts w:ascii="Courier New" w:hAnsi="Courier New" w:cs="Courier New"/>
+          <w:b/>
+        </w:rPr>
+        <w:t>Amount balance</w:t>
+      </w:r>
+      <w:r>
+        <w:rPr>
+          <w:rFonts w:ascii="Courier New" w:hAnsi="Courier New" w:cs="Courier New"/>
+          <w:b/>
+        </w:rPr>
+        <w:tab/>
+      </w:r>
+      <w:r>
+        <w:rPr>
+          <w:rFonts w:ascii="Courier New" w:hAnsi="Courier New" w:cs="Courier New"/>
+          <w:b/>
+        </w:rPr>
+        <w:tab/>
+      </w:r>
+      <w:r>
+        <w:rPr>
+          <w:rFonts w:ascii="Courier New" w:hAnsi="Courier New" w:cs="Courier New"/>
+          <w:b/>
+        </w:rPr>
+        <w:tab/>
+        <w:t>- 148.0</w:t>
+      </w:r>
+    </w:p>
+    <w:p>
+      <w:pPr>
+        <w:pStyle w:val="PlainText"/>
+        <w:rPr>
+          <w:rFonts w:ascii="Courier New" w:hAnsi="Courier New" w:cs="Courier New"/>
+        </w:rPr>
+      </w:pPr>
+      <w:r>
+        <w:rPr>
+          <w:rFonts w:ascii="Courier New" w:hAnsi="Courier New" w:cs="Courier New"/>
+        </w:rPr>
+        <w:t>Amount Received mode</w:t>
+      </w:r>
+      <w:r>
+        <w:rPr>
+          <w:rFonts w:ascii="Courier New" w:hAnsi="Courier New" w:cs="Courier New"/>
+        </w:rPr>
+        <w:tab/>
+      </w:r>
+      <w:r>
+        <w:rPr>
+          <w:rFonts w:ascii="Courier New" w:hAnsi="Courier New" w:cs="Courier New"/>
+        </w:rPr>
+        <w:tab/>
+        <w:t>- CASH</w:t>
+      </w:r>
+    </w:p>
+    <w:p>
+      <w:pPr>
+        <w:pStyle w:val="PlainText"/>
+        <w:rPr>
+          <w:rFonts w:ascii="Courier New" w:hAnsi="Courier New" w:cs="Courier New"/>
+        </w:rPr>
+      </w:pPr>
+    </w:p>
+    <w:p>
+      <w:pPr>
+        <w:pStyle w:val="PlainText"/>
+        <w:rPr>
+          <w:rFonts w:ascii="Courier New" w:hAnsi="Courier New" w:cs="Courier New"/>
+        </w:rPr>
+      </w:pPr>
     </w:p>
     <w:p>
       <w:pPr>

--- a/customer _details/KIRAN/SEP/HIRIYUR/CH/PURCHASE DETAILS.docx
+++ b/customer _details/KIRAN/SEP/HIRIYUR/CH/PURCHASE DETAILS.docx
@@ -1485,13 +1485,7 @@
         <w:rPr>
           <w:rFonts w:ascii="Courier New" w:hAnsi="Courier New" w:cs="Courier New"/>
         </w:rPr>
-        <w:t>TUE Apr 17</w:t>
-      </w:r>
-      <w:r>
-        <w:rPr>
-          <w:rFonts w:ascii="Courier New" w:hAnsi="Courier New" w:cs="Courier New"/>
-        </w:rPr>
-        <w:t xml:space="preserve"> 16:05:43 IST 2018</w:t>
+        <w:t>TUE Apr 17 16:05:43 IST 2018</w:t>
       </w:r>
     </w:p>
     <w:p>
@@ -1877,6 +1871,396 @@
         <w:tab/>
         <w:t>- CASH</w:t>
       </w:r>
+    </w:p>
+    <w:p>
+      <w:pPr>
+        <w:pStyle w:val="PlainText"/>
+        <w:rPr>
+          <w:rFonts w:ascii="Courier New" w:hAnsi="Courier New" w:cs="Courier New"/>
+        </w:rPr>
+      </w:pPr>
+    </w:p>
+    <w:p>
+      <w:pPr>
+        <w:pStyle w:val="PlainText"/>
+        <w:rPr>
+          <w:rFonts w:ascii="Courier New" w:hAnsi="Courier New" w:cs="Courier New"/>
+        </w:rPr>
+      </w:pPr>
+      <w:r>
+        <w:rPr>
+          <w:rFonts w:ascii="Courier New" w:hAnsi="Courier New" w:cs="Courier New"/>
+        </w:rPr>
+        <w:t>FRI May 18</w:t>
+      </w:r>
+      <w:r>
+        <w:rPr>
+          <w:rFonts w:ascii="Courier New" w:hAnsi="Courier New" w:cs="Courier New"/>
+        </w:rPr>
+        <w:t xml:space="preserve"> 13:43:47 IST 2018</w:t>
+      </w:r>
+    </w:p>
+    <w:p>
+      <w:pPr>
+        <w:pStyle w:val="PlainText"/>
+        <w:rPr>
+          <w:rFonts w:ascii="Courier New" w:hAnsi="Courier New" w:cs="Courier New"/>
+        </w:rPr>
+      </w:pPr>
+      <w:r>
+        <w:rPr>
+          <w:rFonts w:ascii="Courier New" w:hAnsi="Courier New" w:cs="Courier New"/>
+        </w:rPr>
+        <w:t>Person Name</w:t>
+      </w:r>
+      <w:r>
+        <w:rPr>
+          <w:rFonts w:ascii="Courier New" w:hAnsi="Courier New" w:cs="Courier New"/>
+        </w:rPr>
+        <w:tab/>
+      </w:r>
+      <w:r>
+        <w:rPr>
+          <w:rFonts w:ascii="Courier New" w:hAnsi="Courier New" w:cs="Courier New"/>
+        </w:rPr>
+        <w:tab/>
+      </w:r>
+      <w:r>
+        <w:rPr>
+          <w:rFonts w:ascii="Courier New" w:hAnsi="Courier New" w:cs="Courier New"/>
+        </w:rPr>
+        <w:tab/>
+      </w:r>
+      <w:r>
+        <w:rPr>
+          <w:rFonts w:ascii="Courier New" w:hAnsi="Courier New" w:cs="Courier New"/>
+        </w:rPr>
+        <w:tab/>
+        <w:t>- CH</w:t>
+      </w:r>
+    </w:p>
+    <w:p>
+      <w:pPr>
+        <w:pStyle w:val="PlainText"/>
+        <w:rPr>
+          <w:rFonts w:ascii="Courier New" w:hAnsi="Courier New" w:cs="Courier New"/>
+        </w:rPr>
+      </w:pPr>
+      <w:r>
+        <w:rPr>
+          <w:rFonts w:ascii="Courier New" w:hAnsi="Courier New" w:cs="Courier New"/>
+        </w:rPr>
+        <w:t>Bill number</w:t>
+      </w:r>
+      <w:r>
+        <w:rPr>
+          <w:rFonts w:ascii="Courier New" w:hAnsi="Courier New" w:cs="Courier New"/>
+        </w:rPr>
+        <w:tab/>
+      </w:r>
+      <w:r>
+        <w:rPr>
+          <w:rFonts w:ascii="Courier New" w:hAnsi="Courier New" w:cs="Courier New"/>
+        </w:rPr>
+        <w:tab/>
+      </w:r>
+      <w:r>
+        <w:rPr>
+          <w:rFonts w:ascii="Courier New" w:hAnsi="Courier New" w:cs="Courier New"/>
+        </w:rPr>
+        <w:tab/>
+      </w:r>
+      <w:r>
+        <w:rPr>
+          <w:rFonts w:ascii="Courier New" w:hAnsi="Courier New" w:cs="Courier New"/>
+        </w:rPr>
+        <w:tab/>
+        <w:t>- 2001</w:t>
+      </w:r>
+    </w:p>
+    <w:p>
+      <w:pPr>
+        <w:pStyle w:val="PlainText"/>
+        <w:rPr>
+          <w:rFonts w:ascii="Courier New" w:hAnsi="Courier New" w:cs="Courier New"/>
+        </w:rPr>
+      </w:pPr>
+      <w:r>
+        <w:rPr>
+          <w:rFonts w:ascii="Courier New" w:hAnsi="Courier New" w:cs="Courier New"/>
+        </w:rPr>
+        <w:t>---------------------------------------------------------------</w:t>
+      </w:r>
+    </w:p>
+    <w:p>
+      <w:pPr>
+        <w:pStyle w:val="PlainText"/>
+        <w:rPr>
+          <w:rFonts w:ascii="Courier New" w:hAnsi="Courier New" w:cs="Courier New"/>
+        </w:rPr>
+      </w:pPr>
+      <w:r>
+        <w:rPr>
+          <w:rFonts w:ascii="Courier New" w:hAnsi="Courier New" w:cs="Courier New"/>
+        </w:rPr>
+        <w:t>Item Name</w:t>
+      </w:r>
+      <w:r>
+        <w:rPr>
+          <w:rFonts w:ascii="Courier New" w:hAnsi="Courier New" w:cs="Courier New"/>
+        </w:rPr>
+        <w:tab/>
+      </w:r>
+      <w:r>
+        <w:rPr>
+          <w:rFonts w:ascii="Courier New" w:hAnsi="Courier New" w:cs="Courier New"/>
+        </w:rPr>
+        <w:tab/>
+      </w:r>
+      <w:r>
+        <w:rPr>
+          <w:rFonts w:ascii="Courier New" w:hAnsi="Courier New" w:cs="Courier New"/>
+        </w:rPr>
+        <w:tab/>
+      </w:r>
+      <w:r>
+        <w:rPr>
+          <w:rFonts w:ascii="Courier New" w:hAnsi="Courier New" w:cs="Courier New"/>
+        </w:rPr>
+        <w:tab/>
+        <w:t>- CARROT</w:t>
+      </w:r>
+    </w:p>
+    <w:p>
+      <w:pPr>
+        <w:pStyle w:val="PlainText"/>
+        <w:rPr>
+          <w:rFonts w:ascii="Courier New" w:hAnsi="Courier New" w:cs="Courier New"/>
+        </w:rPr>
+      </w:pPr>
+      <w:r>
+        <w:rPr>
+          <w:rFonts w:ascii="Courier New" w:hAnsi="Courier New" w:cs="Courier New"/>
+        </w:rPr>
+        <w:t>Number of Pockets</w:t>
+      </w:r>
+      <w:r>
+        <w:rPr>
+          <w:rFonts w:ascii="Courier New" w:hAnsi="Courier New" w:cs="Courier New"/>
+        </w:rPr>
+        <w:tab/>
+      </w:r>
+      <w:r>
+        <w:rPr>
+          <w:rFonts w:ascii="Courier New" w:hAnsi="Courier New" w:cs="Courier New"/>
+        </w:rPr>
+        <w:tab/>
+      </w:r>
+      <w:r>
+        <w:rPr>
+          <w:rFonts w:ascii="Courier New" w:hAnsi="Courier New" w:cs="Courier New"/>
+        </w:rPr>
+        <w:tab/>
+        <w:t>- 2</w:t>
+      </w:r>
+    </w:p>
+    <w:p>
+      <w:pPr>
+        <w:pStyle w:val="PlainText"/>
+        <w:rPr>
+          <w:rFonts w:ascii="Courier New" w:hAnsi="Courier New" w:cs="Courier New"/>
+        </w:rPr>
+      </w:pPr>
+      <w:r>
+        <w:rPr>
+          <w:rFonts w:ascii="Courier New" w:hAnsi="Courier New" w:cs="Courier New"/>
+        </w:rPr>
+        <w:t>Number of KGs</w:t>
+      </w:r>
+      <w:r>
+        <w:rPr>
+          <w:rFonts w:ascii="Courier New" w:hAnsi="Courier New" w:cs="Courier New"/>
+        </w:rPr>
+        <w:tab/>
+      </w:r>
+      <w:r>
+        <w:rPr>
+          <w:rFonts w:ascii="Courier New" w:hAnsi="Courier New" w:cs="Courier New"/>
+        </w:rPr>
+        <w:tab/>
+      </w:r>
+      <w:r>
+        <w:rPr>
+          <w:rFonts w:ascii="Courier New" w:hAnsi="Courier New" w:cs="Courier New"/>
+        </w:rPr>
+        <w:tab/>
+        <w:t>- 188</w:t>
+      </w:r>
+    </w:p>
+    <w:p>
+      <w:pPr>
+        <w:pStyle w:val="PlainText"/>
+        <w:rPr>
+          <w:rFonts w:ascii="Courier New" w:hAnsi="Courier New" w:cs="Courier New"/>
+        </w:rPr>
+      </w:pPr>
+      <w:r>
+        <w:rPr>
+          <w:rFonts w:ascii="Courier New" w:hAnsi="Courier New" w:cs="Courier New"/>
+        </w:rPr>
+        <w:t>Rate</w:t>
+      </w:r>
+      <w:r>
+        <w:rPr>
+          <w:rFonts w:ascii="Courier New" w:hAnsi="Courier New" w:cs="Courier New"/>
+        </w:rPr>
+        <w:tab/>
+      </w:r>
+      <w:r>
+        <w:rPr>
+          <w:rFonts w:ascii="Courier New" w:hAnsi="Courier New" w:cs="Courier New"/>
+        </w:rPr>
+        <w:tab/>
+      </w:r>
+      <w:r>
+        <w:rPr>
+          <w:rFonts w:ascii="Courier New" w:hAnsi="Courier New" w:cs="Courier New"/>
+        </w:rPr>
+        <w:tab/>
+      </w:r>
+      <w:r>
+        <w:rPr>
+          <w:rFonts w:ascii="Courier New" w:hAnsi="Courier New" w:cs="Courier New"/>
+        </w:rPr>
+        <w:tab/>
+      </w:r>
+      <w:r>
+        <w:rPr>
+          <w:rFonts w:ascii="Courier New" w:hAnsi="Courier New" w:cs="Courier New"/>
+        </w:rPr>
+        <w:tab/>
+        <w:t>- 12</w:t>
+      </w:r>
+    </w:p>
+    <w:p>
+      <w:pPr>
+        <w:pStyle w:val="PlainText"/>
+        <w:rPr>
+          <w:rFonts w:ascii="Courier New" w:hAnsi="Courier New" w:cs="Courier New"/>
+        </w:rPr>
+      </w:pPr>
+      <w:r>
+        <w:rPr>
+          <w:rFonts w:ascii="Courier New" w:hAnsi="Courier New" w:cs="Courier New"/>
+        </w:rPr>
+        <w:t>Total Price</w:t>
+      </w:r>
+      <w:r>
+        <w:rPr>
+          <w:rFonts w:ascii="Courier New" w:hAnsi="Courier New" w:cs="Courier New"/>
+        </w:rPr>
+        <w:tab/>
+      </w:r>
+      <w:r>
+        <w:rPr>
+          <w:rFonts w:ascii="Courier New" w:hAnsi="Courier New" w:cs="Courier New"/>
+        </w:rPr>
+        <w:tab/>
+      </w:r>
+      <w:r>
+        <w:rPr>
+          <w:rFonts w:ascii="Courier New" w:hAnsi="Courier New" w:cs="Courier New"/>
+        </w:rPr>
+        <w:tab/>
+      </w:r>
+      <w:r>
+        <w:rPr>
+          <w:rFonts w:ascii="Courier New" w:hAnsi="Courier New" w:cs="Courier New"/>
+        </w:rPr>
+        <w:tab/>
+        <w:t>- 2256.0</w:t>
+      </w:r>
+    </w:p>
+    <w:p>
+      <w:pPr>
+        <w:pStyle w:val="PlainText"/>
+        <w:rPr>
+          <w:rFonts w:ascii="Courier New" w:hAnsi="Courier New" w:cs="Courier New"/>
+          <w:color w:val="FF0000"/>
+        </w:rPr>
+      </w:pPr>
+      <w:r>
+        <w:rPr>
+          <w:rFonts w:ascii="Courier New" w:hAnsi="Courier New" w:cs="Courier New"/>
+          <w:color w:val="FF0000"/>
+        </w:rPr>
+        <w:t>Amount Received</w:t>
+      </w:r>
+      <w:r>
+        <w:rPr>
+          <w:rFonts w:ascii="Courier New" w:hAnsi="Courier New" w:cs="Courier New"/>
+          <w:color w:val="FF0000"/>
+        </w:rPr>
+        <w:tab/>
+      </w:r>
+      <w:r>
+        <w:rPr>
+          <w:rFonts w:ascii="Courier New" w:hAnsi="Courier New" w:cs="Courier New"/>
+          <w:color w:val="FF0000"/>
+        </w:rPr>
+        <w:tab/>
+      </w:r>
+      <w:r>
+        <w:rPr>
+          <w:rFonts w:ascii="Courier New" w:hAnsi="Courier New" w:cs="Courier New"/>
+          <w:color w:val="FF0000"/>
+        </w:rPr>
+        <w:tab/>
+        <w:t>- 3000</w:t>
+      </w:r>
+    </w:p>
+    <w:p>
+      <w:pPr>
+        <w:pStyle w:val="PlainText"/>
+        <w:rPr>
+          <w:rFonts w:ascii="Courier New" w:hAnsi="Courier New" w:cs="Courier New"/>
+        </w:rPr>
+      </w:pPr>
+      <w:r>
+        <w:rPr>
+          <w:rFonts w:ascii="Courier New" w:hAnsi="Courier New" w:cs="Courier New"/>
+        </w:rPr>
+        <w:t>Amount Received mode</w:t>
+      </w:r>
+      <w:r>
+        <w:rPr>
+          <w:rFonts w:ascii="Courier New" w:hAnsi="Courier New" w:cs="Courier New"/>
+        </w:rPr>
+        <w:tab/>
+      </w:r>
+      <w:r>
+        <w:rPr>
+          <w:rFonts w:ascii="Courier New" w:hAnsi="Courier New" w:cs="Courier New"/>
+        </w:rPr>
+        <w:tab/>
+        <w:t>- CASH</w:t>
+      </w:r>
+    </w:p>
+    <w:p>
+      <w:pPr>
+        <w:pStyle w:val="PlainText"/>
+        <w:rPr>
+          <w:rFonts w:ascii="Courier New" w:hAnsi="Courier New" w:cs="Courier New"/>
+        </w:rPr>
+      </w:pPr>
+    </w:p>
+    <w:p>
+      <w:pPr>
+        <w:pStyle w:val="PlainText"/>
+        <w:rPr>
+          <w:rFonts w:ascii="Courier New" w:hAnsi="Courier New" w:cs="Courier New"/>
+        </w:rPr>
+      </w:pPr>
     </w:p>
     <w:p>
       <w:pPr>
